--- a/BotArchitecture.docx
+++ b/BotArchitecture.docx
@@ -62,8 +62,6 @@
         </w:rPr>
         <w:t>Parent – To test and validate the model and knowledge behaviour is valid and acceptable for deployment to production.</w:t>
       </w:r>
-      <w:bookmarkStart w:id="1" w:name="_GoBack"/>
-      <w:bookmarkEnd w:id="1"/>
     </w:p>
     <w:p>
       <w:pPr>
@@ -480,7 +478,7 @@
         </w:rPr>
         <w:t xml:space="preserve">Search location </w:t>
       </w:r>
-      <w:bookmarkStart w:id="2" w:name="_Hlk530651755"/>
+      <w:bookmarkStart w:id="1" w:name="_Hlk530651755"/>
       <w:r>
         <w:t>to</w:t>
       </w:r>
@@ -499,7 +497,7 @@
         </w:rPr>
         <w:t>UK South</w:t>
       </w:r>
-      <w:bookmarkEnd w:id="2"/>
+      <w:bookmarkEnd w:id="1"/>
     </w:p>
     <w:p>
       <w:pPr>
@@ -647,6 +645,36 @@
           <w:b/>
         </w:rPr>
         <w:t>North Europe</w:t>
+      </w:r>
+    </w:p>
+    <w:p>
+      <w:pPr>
+        <w:pStyle w:val="ListParagraph"/>
+        <w:numPr>
+          <w:ilvl w:val="0"/>
+          <w:numId w:val="5"/>
+        </w:numPr>
+        <w:spacing w:before="0" w:after="0" w:line="240" w:lineRule="auto"/>
+      </w:pPr>
+      <w:r>
+        <w:rPr>
+          <w:b/>
+        </w:rPr>
+        <w:t>C</w:t>
+      </w:r>
+      <w:r>
+        <w:rPr>
+          <w:b/>
+        </w:rPr>
+        <w:t>reate an App Id and password if you want to use the bot for local development and deployment. Save it,</w:t>
+      </w:r>
+      <w:bookmarkStart w:id="2" w:name="_GoBack"/>
+      <w:bookmarkEnd w:id="2"/>
+      <w:r>
+        <w:rPr>
+          <w:b/>
+        </w:rPr>
+        <w:t xml:space="preserve"> keep it safe.</w:t>
       </w:r>
     </w:p>
     <w:p>
@@ -964,7 +992,15 @@
     </w:p>
     <w:p>
       <w:r>
-        <w:t xml:space="preserve">Now head back to the QnaMaker </w:t>
+        <w:t xml:space="preserve">Now head back to the </w:t>
+      </w:r>
+      <w:proofErr w:type="spellStart"/>
+      <w:r>
+        <w:t>QnaMaker</w:t>
+      </w:r>
+      <w:proofErr w:type="spellEnd"/>
+      <w:r>
+        <w:t xml:space="preserve"> </w:t>
       </w:r>
       <w:hyperlink r:id="rId21" w:history="1">
         <w:r>
@@ -1255,12 +1291,14 @@
       <w:r>
         <w:t xml:space="preserve"> </w:t>
       </w:r>
+      <w:proofErr w:type="spellStart"/>
       <w:r>
         <w:rPr>
           <w:b/>
         </w:rPr>
         <w:t>HostName</w:t>
       </w:r>
+      <w:proofErr w:type="spellEnd"/>
       <w:r>
         <w:t xml:space="preserve"> </w:t>
       </w:r>
@@ -1279,8 +1317,13 @@
         <w:t>Auth Key</w:t>
       </w:r>
       <w:r>
-        <w:t>, a string of numbers, letters and characters after the word EndpointKey</w:t>
-      </w:r>
+        <w:t xml:space="preserve">, a string of numbers, letters and characters after the word </w:t>
+      </w:r>
+      <w:proofErr w:type="spellStart"/>
+      <w:r>
+        <w:t>EndpointKey</w:t>
+      </w:r>
+      <w:proofErr w:type="spellEnd"/>
       <w:r>
         <w:t>.</w:t>
       </w:r>
@@ -1353,7 +1396,15 @@
         <w:t>B</w:t>
       </w:r>
       <w:r>
-        <w:t>ase you have created in the QnAMaker.</w:t>
+        <w:t xml:space="preserve">ase you have created in the </w:t>
+      </w:r>
+      <w:proofErr w:type="spellStart"/>
+      <w:r>
+        <w:t>QnAMaker</w:t>
+      </w:r>
+      <w:proofErr w:type="spellEnd"/>
+      <w:r>
+        <w:t>.</w:t>
       </w:r>
     </w:p>
     <w:p>
@@ -2000,7 +2051,27 @@
           <w:szCs w:val="20"/>
           <w:lang w:eastAsia="en-US"/>
         </w:rPr>
-        <w:t xml:space="preserve">By default, after clicking the accept to access they are taken to the Azure Portal but they can close this and go back to the QnAMaker  </w:t>
+        <w:t xml:space="preserve">By default, after clicking the accept to access they are taken to the Azure Portal but they can close this and go back to the </w:t>
+      </w:r>
+      <w:proofErr w:type="spellStart"/>
+      <w:r>
+        <w:rPr>
+          <w:rFonts w:asciiTheme="minorHAnsi" w:eastAsiaTheme="minorEastAsia" w:hAnsiTheme="minorHAnsi" w:cstheme="minorBidi"/>
+          <w:sz w:val="20"/>
+          <w:szCs w:val="20"/>
+          <w:lang w:eastAsia="en-US"/>
+        </w:rPr>
+        <w:t>QnAMaker</w:t>
+      </w:r>
+      <w:proofErr w:type="spellEnd"/>
+      <w:r>
+        <w:rPr>
+          <w:rFonts w:asciiTheme="minorHAnsi" w:eastAsiaTheme="minorEastAsia" w:hAnsiTheme="minorHAnsi" w:cstheme="minorBidi"/>
+          <w:sz w:val="20"/>
+          <w:szCs w:val="20"/>
+          <w:lang w:eastAsia="en-US"/>
+        </w:rPr>
+        <w:t xml:space="preserve">  </w:t>
       </w:r>
       <w:hyperlink r:id="rId26" w:history="1">
         <w:r>
@@ -2690,6 +2761,7 @@
         </w:rPr>
         <w:t xml:space="preserve">Question and Answer </w:t>
       </w:r>
+      <w:proofErr w:type="gramStart"/>
       <w:r>
         <w:rPr>
           <w:b/>
@@ -2700,7 +2772,11 @@
         <w:t xml:space="preserve"> </w:t>
       </w:r>
       <w:r>
-        <w:t>, it will become highlighted to show you have selected it</w:t>
+        <w:t>,</w:t>
+      </w:r>
+      <w:proofErr w:type="gramEnd"/>
+      <w:r>
+        <w:t xml:space="preserve"> it will become highlighted to show you have selected it</w:t>
       </w:r>
     </w:p>
     <w:p>
@@ -3043,8 +3119,13 @@
         <w:t>Deployment details,</w:t>
       </w:r>
       <w:r>
-        <w:t xml:space="preserve"> you captured earlier from publishing the Knowledge Base in QnAMaker</w:t>
-      </w:r>
+        <w:t xml:space="preserve"> you captured earlier from publishing the Knowledge Base in </w:t>
+      </w:r>
+      <w:proofErr w:type="spellStart"/>
+      <w:r>
+        <w:t>QnAMaker</w:t>
+      </w:r>
+      <w:proofErr w:type="spellEnd"/>
       <w:r>
         <w:t>, you are going to connect the Web App Bot you just created to the Knowledge Base you created at the start.</w:t>
       </w:r>
@@ -3087,7 +3168,15 @@
         <w:t xml:space="preserve"> </w:t>
       </w:r>
       <w:r>
-        <w:t xml:space="preserve">in QnAMaker </w:t>
+        <w:t xml:space="preserve">in </w:t>
+      </w:r>
+      <w:proofErr w:type="spellStart"/>
+      <w:r>
+        <w:t>QnAMaker</w:t>
+      </w:r>
+      <w:proofErr w:type="spellEnd"/>
+      <w:r>
+        <w:t xml:space="preserve"> </w:t>
       </w:r>
       <w:r>
         <w:t xml:space="preserve">to click on </w:t>
@@ -3682,12 +3771,14 @@
       <w:r>
         <w:t xml:space="preserve">Add to the </w:t>
       </w:r>
+      <w:proofErr w:type="spellStart"/>
       <w:r>
         <w:rPr>
           <w:b/>
         </w:rPr>
         <w:t>QnAAuthKey</w:t>
       </w:r>
+      <w:proofErr w:type="spellEnd"/>
       <w:r>
         <w:t xml:space="preserve"> the </w:t>
       </w:r>
@@ -3719,12 +3810,14 @@
       <w:r>
         <w:t xml:space="preserve">Add to the </w:t>
       </w:r>
+      <w:proofErr w:type="spellStart"/>
       <w:r>
         <w:rPr>
           <w:b/>
         </w:rPr>
         <w:t>QnAEndpointHostName</w:t>
       </w:r>
+      <w:proofErr w:type="spellEnd"/>
       <w:r>
         <w:t xml:space="preserve"> the </w:t>
       </w:r>
@@ -3756,12 +3849,14 @@
       <w:r>
         <w:t xml:space="preserve">Add to the </w:t>
       </w:r>
+      <w:proofErr w:type="spellStart"/>
       <w:r>
         <w:rPr>
           <w:b/>
         </w:rPr>
         <w:t>QnAKnowledgebaseId</w:t>
       </w:r>
+      <w:proofErr w:type="spellEnd"/>
       <w:r>
         <w:t xml:space="preserve"> the </w:t>
       </w:r>
@@ -3948,7 +4043,15 @@
     </w:p>
     <w:p>
       <w:r>
-        <w:t xml:space="preserve">If you are not seeing the latest questions and answers, ask the Curator to go into the QnAMaker and click on </w:t>
+        <w:t xml:space="preserve">If you are not seeing the latest questions and answers, ask the Curator to go into the </w:t>
+      </w:r>
+      <w:proofErr w:type="spellStart"/>
+      <w:r>
+        <w:t>QnAMaker</w:t>
+      </w:r>
+      <w:proofErr w:type="spellEnd"/>
+      <w:r>
+        <w:t xml:space="preserve"> and click on </w:t>
       </w:r>
       <w:r>
         <w:rPr>
@@ -6822,7 +6925,7 @@
 </file>
 
 <file path=customXml/itemProps4.xml><?xml version="1.0" encoding="utf-8"?>
-<ds:datastoreItem xmlns:ds="http://schemas.openxmlformats.org/officeDocument/2006/customXml" ds:itemID="{C04F64D9-293B-45D1-AA52-4C0536F5679E}">
+<ds:datastoreItem xmlns:ds="http://schemas.openxmlformats.org/officeDocument/2006/customXml" ds:itemID="{9AC90111-0B34-4568-BE40-893AAAAFF74D}">
   <ds:schemaRefs>
     <ds:schemaRef ds:uri="http://schemas.openxmlformats.org/officeDocument/2006/bibliography"/>
   </ds:schemaRefs>
